--- a/reports/Student #5/InformePlanificaciónYProgresoIndividualD01_Student#5.docx
+++ b/reports/Student #5/InformePlanificaciónYProgresoIndividualD01_Student#5.docx
@@ -52,29 +52,8 @@
         <w:jc w:val="center"/>
       </w:pPr>
       <w:r>
-        <w:t xml:space="preserve">Enrique </w:t>
-      </w:r>
-      <w:proofErr w:type="spellStart"/>
-      <w:r>
-        <w:t>Nicolae</w:t>
-      </w:r>
-      <w:proofErr w:type="spellEnd"/>
-      <w:r>
-        <w:t xml:space="preserve"> </w:t>
-      </w:r>
-      <w:proofErr w:type="spellStart"/>
-      <w:r>
-        <w:t>Barac</w:t>
-      </w:r>
-      <w:proofErr w:type="spellEnd"/>
-      <w:r>
-        <w:t xml:space="preserve"> </w:t>
-      </w:r>
-      <w:proofErr w:type="spellStart"/>
-      <w:r>
-        <w:t>Ploae</w:t>
-      </w:r>
-      <w:proofErr w:type="spellEnd"/>
+        <w:t>Enrique Nicolae Barac Ploae</w:t>
+      </w:r>
     </w:p>
     <w:p/>
     <w:p/>
@@ -222,21 +201,7 @@
         <w:rPr>
           <w:rStyle w:val="Textoennegrita"/>
         </w:rPr>
-        <w:t xml:space="preserve">Alejandro </w:t>
-      </w:r>
-      <w:proofErr w:type="spellStart"/>
-      <w:r>
-        <w:rPr>
-          <w:rStyle w:val="Textoennegrita"/>
-        </w:rPr>
-        <w:t>Soult</w:t>
-      </w:r>
-      <w:proofErr w:type="spellEnd"/>
-      <w:r>
-        <w:rPr>
-          <w:rStyle w:val="Textoennegrita"/>
-        </w:rPr>
-        <w:t xml:space="preserve"> Toscano (</w:t>
+        <w:t>Alejandro Soult Toscano (</w:t>
       </w:r>
       <w:hyperlink r:id="rId10" w:history="1">
         <w:r>
@@ -300,50 +265,26 @@
         <w:rPr>
           <w:rStyle w:val="Textoennegrita"/>
         </w:rPr>
-        <w:t xml:space="preserve">Enrique </w:t>
-      </w:r>
-      <w:proofErr w:type="spellStart"/>
+        <w:t>Enrique Nicol</w:t>
+      </w:r>
       <w:r>
         <w:rPr>
           <w:rStyle w:val="Textoennegrita"/>
         </w:rPr>
-        <w:t>Nicol</w:t>
+        <w:t xml:space="preserve">ae </w:t>
       </w:r>
       <w:r>
         <w:rPr>
           <w:rStyle w:val="Textoennegrita"/>
         </w:rPr>
-        <w:t>ae</w:t>
-      </w:r>
-      <w:proofErr w:type="spellEnd"/>
+        <w:t xml:space="preserve">Barac </w:t>
+      </w:r>
       <w:r>
         <w:rPr>
           <w:rStyle w:val="Textoennegrita"/>
         </w:rPr>
-        <w:t xml:space="preserve"> </w:t>
-      </w:r>
-      <w:proofErr w:type="spellStart"/>
-      <w:r>
-        <w:rPr>
-          <w:rStyle w:val="Textoennegrita"/>
-        </w:rPr>
-        <w:t>Barac</w:t>
-      </w:r>
-      <w:proofErr w:type="spellEnd"/>
-      <w:r>
-        <w:rPr>
-          <w:rStyle w:val="Textoennegrita"/>
-        </w:rPr>
-        <w:t xml:space="preserve"> </w:t>
-      </w:r>
-      <w:proofErr w:type="spellStart"/>
-      <w:r>
-        <w:rPr>
-          <w:rStyle w:val="Textoennegrita"/>
-        </w:rPr>
         <w:t>Ploae</w:t>
       </w:r>
-      <w:proofErr w:type="spellEnd"/>
       <w:r>
         <w:rPr>
           <w:rStyle w:val="Textoennegrita"/>
@@ -1129,92 +1070,21 @@
         <w:jc w:val="both"/>
       </w:pPr>
       <w:r>
-        <w:t xml:space="preserve">En el grupo C1.010, yo, Enrique </w:t>
-      </w:r>
-      <w:proofErr w:type="spellStart"/>
-      <w:r>
-        <w:t>Nicolae</w:t>
-      </w:r>
-      <w:proofErr w:type="spellEnd"/>
-      <w:r>
-        <w:t xml:space="preserve"> </w:t>
-      </w:r>
-      <w:proofErr w:type="spellStart"/>
-      <w:r>
-        <w:t>Barac</w:t>
-      </w:r>
-      <w:proofErr w:type="spellEnd"/>
-      <w:r>
-        <w:t xml:space="preserve"> </w:t>
-      </w:r>
-      <w:proofErr w:type="spellStart"/>
-      <w:r>
-        <w:t>Ploae</w:t>
-      </w:r>
-      <w:proofErr w:type="spellEnd"/>
-      <w:r>
-        <w:t xml:space="preserve">, asumo los roles de </w:t>
-      </w:r>
-      <w:proofErr w:type="spellStart"/>
-      <w:r>
-        <w:t>Operator</w:t>
-      </w:r>
-      <w:proofErr w:type="spellEnd"/>
-      <w:r>
-        <w:t xml:space="preserve">, </w:t>
-      </w:r>
-      <w:proofErr w:type="spellStart"/>
-      <w:r>
-        <w:t>Developer</w:t>
-      </w:r>
-      <w:proofErr w:type="spellEnd"/>
-      <w:r>
-        <w:t xml:space="preserve"> y </w:t>
-      </w:r>
-      <w:proofErr w:type="spellStart"/>
-      <w:r>
-        <w:t>Tester</w:t>
-      </w:r>
-      <w:proofErr w:type="spellEnd"/>
-      <w:r>
-        <w:t xml:space="preserve">. De este modo, pretendo colaborar con mis compañeros de forma eficiente en esta primera etapa del proyecto Acme </w:t>
-      </w:r>
-      <w:proofErr w:type="spellStart"/>
-      <w:r>
-        <w:t>AirNav</w:t>
-      </w:r>
-      <w:proofErr w:type="spellEnd"/>
-      <w:r>
-        <w:t xml:space="preserve"> </w:t>
-      </w:r>
-      <w:proofErr w:type="spellStart"/>
-      <w:proofErr w:type="gramStart"/>
-      <w:r>
-        <w:t>Solutions</w:t>
-      </w:r>
-      <w:proofErr w:type="spellEnd"/>
+        <w:t>En el grupo C1.010, yo, Enrique Nicolae Barac Ploae, asumo los roles de Operator, Developer y Tester. De este modo, pretendo colaborar con mis compañeros de forma eficiente en esta primera etapa del proyecto Acme AirNav Solutions</w:t>
+      </w:r>
       <w:r>
         <w:t>.</w:t>
       </w:r>
       <w:r>
         <w:t>.</w:t>
       </w:r>
-      <w:proofErr w:type="gramEnd"/>
     </w:p>
     <w:p>
       <w:pPr>
         <w:jc w:val="both"/>
       </w:pPr>
       <w:r>
-        <w:t xml:space="preserve">En este informe, me centraré en detallar las responsabilidades que me competen exclusivamente como </w:t>
-      </w:r>
-      <w:proofErr w:type="spellStart"/>
-      <w:r>
-        <w:t>Developer</w:t>
-      </w:r>
-      <w:proofErr w:type="spellEnd"/>
-      <w:r>
-        <w:t>. Para ello, proporcionaré una descripción de las tareas específicas que he realizado, junto con el tiempo invertido en cada una</w:t>
+        <w:t>En este informe, me centraré en detallar las responsabilidades que me competen exclusivamente como Developer. Para ello, proporcionaré una descripción de las tareas específicas que he realizado, junto con el tiempo invertido en cada una</w:t>
       </w:r>
       <w:r>
         <w:t>,</w:t>
@@ -1504,6 +1374,50 @@
           </w:p>
         </w:tc>
       </w:tr>
+      <w:tr>
+        <w:trPr>
+          <w:trHeight w:val="260"/>
+        </w:trPr>
+        <w:tc>
+          <w:tcPr>
+            <w:tcW w:w="1560" w:type="dxa"/>
+          </w:tcPr>
+          <w:p>
+            <w:pPr>
+              <w:jc w:val="center"/>
+            </w:pPr>
+            <w:r>
+              <w:t>20/02/2025</w:t>
+            </w:r>
+          </w:p>
+        </w:tc>
+        <w:tc>
+          <w:tcPr>
+            <w:tcW w:w="1260" w:type="dxa"/>
+          </w:tcPr>
+          <w:p>
+            <w:pPr>
+              <w:jc w:val="center"/>
+            </w:pPr>
+            <w:r>
+              <w:t>2.0</w:t>
+            </w:r>
+          </w:p>
+        </w:tc>
+        <w:tc>
+          <w:tcPr>
+            <w:tcW w:w="5980" w:type="dxa"/>
+          </w:tcPr>
+          <w:p>
+            <w:pPr>
+              <w:jc w:val="center"/>
+            </w:pPr>
+            <w:r>
+              <w:t>Finalización del documento</w:t>
+            </w:r>
+          </w:p>
+        </w:tc>
+      </w:tr>
     </w:tbl>
     <w:p/>
     <w:p/>
@@ -1736,39 +1650,7 @@
         <w:t>Persona asignada:</w:t>
       </w:r>
       <w:r>
-        <w:t xml:space="preserve"> Enrique </w:t>
-      </w:r>
-      <w:proofErr w:type="spellStart"/>
-      <w:r>
-        <w:t>Nicolae</w:t>
-      </w:r>
-      <w:proofErr w:type="spellEnd"/>
-      <w:r>
-        <w:t xml:space="preserve"> </w:t>
-      </w:r>
-      <w:proofErr w:type="spellStart"/>
-      <w:r>
-        <w:t>Barac</w:t>
-      </w:r>
-      <w:proofErr w:type="spellEnd"/>
-      <w:r>
-        <w:t xml:space="preserve"> </w:t>
-      </w:r>
-      <w:proofErr w:type="spellStart"/>
-      <w:r>
-        <w:t>Ploae</w:t>
-      </w:r>
-      <w:proofErr w:type="spellEnd"/>
-      <w:r>
-        <w:t xml:space="preserve"> (</w:t>
-      </w:r>
-      <w:proofErr w:type="spellStart"/>
-      <w:r>
-        <w:t>Developer</w:t>
-      </w:r>
-      <w:proofErr w:type="spellEnd"/>
-      <w:r>
-        <w:t>)</w:t>
+        <w:t xml:space="preserve"> Enrique Nicolae Barac Ploae (Developer)</w:t>
       </w:r>
     </w:p>
     <w:p>
@@ -1912,39 +1794,7 @@
         <w:t>Persona asignada:</w:t>
       </w:r>
       <w:r>
-        <w:t xml:space="preserve"> Enrique </w:t>
-      </w:r>
-      <w:proofErr w:type="spellStart"/>
-      <w:r>
-        <w:t>Nicolae</w:t>
-      </w:r>
-      <w:proofErr w:type="spellEnd"/>
-      <w:r>
-        <w:t xml:space="preserve"> </w:t>
-      </w:r>
-      <w:proofErr w:type="spellStart"/>
-      <w:r>
-        <w:t>Barac</w:t>
-      </w:r>
-      <w:proofErr w:type="spellEnd"/>
-      <w:r>
-        <w:t xml:space="preserve"> </w:t>
-      </w:r>
-      <w:proofErr w:type="spellStart"/>
-      <w:r>
-        <w:t>Ploae</w:t>
-      </w:r>
-      <w:proofErr w:type="spellEnd"/>
-      <w:r>
-        <w:t xml:space="preserve"> (</w:t>
-      </w:r>
-      <w:proofErr w:type="spellStart"/>
-      <w:r>
-        <w:t>Developer</w:t>
-      </w:r>
-      <w:proofErr w:type="spellEnd"/>
-      <w:r>
-        <w:t>)</w:t>
+        <w:t xml:space="preserve"> Enrique Nicolae Barac Ploae (Developer)</w:t>
       </w:r>
     </w:p>
     <w:p>
@@ -2094,45 +1944,19 @@
         <w:t xml:space="preserve"> </w:t>
       </w:r>
       <w:r>
-        <w:t xml:space="preserve">Enrique </w:t>
-      </w:r>
-      <w:proofErr w:type="spellStart"/>
-      <w:r>
-        <w:t>Nicolae</w:t>
-      </w:r>
-      <w:proofErr w:type="spellEnd"/>
+        <w:t xml:space="preserve">Enrique Nicolae Barac </w:t>
+      </w:r>
+      <w:r>
+        <w:t>P</w:t>
+      </w:r>
+      <w:r>
+        <w:t>loae</w:t>
+      </w:r>
       <w:r>
         <w:t xml:space="preserve"> </w:t>
       </w:r>
-      <w:proofErr w:type="spellStart"/>
-      <w:r>
-        <w:t>Barac</w:t>
-      </w:r>
-      <w:proofErr w:type="spellEnd"/>
-      <w:r>
-        <w:t xml:space="preserve"> </w:t>
-      </w:r>
-      <w:proofErr w:type="spellStart"/>
-      <w:r>
-        <w:t>P</w:t>
-      </w:r>
-      <w:r>
-        <w:t>loae</w:t>
-      </w:r>
-      <w:proofErr w:type="spellEnd"/>
-      <w:r>
-        <w:t xml:space="preserve"> </w:t>
-      </w:r>
-      <w:r>
-        <w:t>(</w:t>
-      </w:r>
-      <w:proofErr w:type="spellStart"/>
-      <w:r>
-        <w:t>Developer</w:t>
-      </w:r>
-      <w:proofErr w:type="spellEnd"/>
-      <w:r>
-        <w:t>)</w:t>
+      <w:r>
+        <w:t>(Developer)</w:t>
       </w:r>
     </w:p>
     <w:p>
@@ -2282,39 +2106,10 @@
         <w:t xml:space="preserve"> </w:t>
       </w:r>
       <w:r>
-        <w:t xml:space="preserve">Enrique </w:t>
-      </w:r>
-      <w:proofErr w:type="spellStart"/>
-      <w:r>
-        <w:t>Nicolae</w:t>
-      </w:r>
-      <w:proofErr w:type="spellEnd"/>
-      <w:r>
-        <w:t xml:space="preserve"> </w:t>
-      </w:r>
-      <w:proofErr w:type="spellStart"/>
-      <w:r>
-        <w:t>Barac</w:t>
-      </w:r>
-      <w:proofErr w:type="spellEnd"/>
-      <w:r>
-        <w:t xml:space="preserve"> </w:t>
-      </w:r>
-      <w:proofErr w:type="spellStart"/>
-      <w:r>
-        <w:t>Ploae</w:t>
-      </w:r>
-      <w:proofErr w:type="spellEnd"/>
-      <w:r>
-        <w:t xml:space="preserve"> (</w:t>
-      </w:r>
-      <w:proofErr w:type="spellStart"/>
-      <w:r>
-        <w:t>Developer</w:t>
-      </w:r>
-      <w:proofErr w:type="spellEnd"/>
-      <w:r>
-        <w:t>)</w:t>
+        <w:t>Enrique Nicolae Barac Ploae</w:t>
+      </w:r>
+      <w:r>
+        <w:t xml:space="preserve"> (Developer)</w:t>
       </w:r>
     </w:p>
     <w:p>
@@ -2470,6 +2265,9 @@
         <w:keepNext/>
       </w:pPr>
       <w:r>
+        <w:rPr>
+          <w:noProof/>
+        </w:rPr>
         <w:drawing>
           <wp:inline distT="0" distB="0" distL="0" distR="0" wp14:anchorId="7AE30871" wp14:editId="243DA597">
             <wp:extent cx="4442460" cy="2545080"/>
@@ -2559,21 +2357,8 @@
         <w:t xml:space="preserve"> y los reales. Además, se evaluará el desempeño con base en los indicadores de rendimiento establecidos en </w:t>
       </w:r>
       <w:r>
-        <w:t xml:space="preserve">el </w:t>
-      </w:r>
-      <w:proofErr w:type="spellStart"/>
-      <w:r>
-        <w:t>Chartering</w:t>
-      </w:r>
-      <w:proofErr w:type="spellEnd"/>
-      <w:r>
-        <w:t xml:space="preserve"> </w:t>
-      </w:r>
-      <w:proofErr w:type="spellStart"/>
-      <w:r>
-        <w:t>Report</w:t>
-      </w:r>
-      <w:proofErr w:type="spellEnd"/>
+        <w:t>el Chartering Report</w:t>
+      </w:r>
       <w:r>
         <w:t>:</w:t>
       </w:r>
@@ -2749,6 +2534,13 @@
               </w:rPr>
               <w:t>Valoración</w:t>
             </w:r>
+            <w:r>
+              <w:rPr>
+                <w:b/>
+                <w:bCs/>
+              </w:rPr>
+              <w:t xml:space="preserve"> (Progreso inicial)</w:t>
+            </w:r>
           </w:p>
         </w:tc>
       </w:tr>
@@ -2891,23 +2683,7 @@
               <w:jc w:val="both"/>
             </w:pPr>
             <w:r>
-              <w:t xml:space="preserve">Según los indicadores de rendimiento establecidos en el </w:t>
-            </w:r>
-            <w:proofErr w:type="spellStart"/>
-            <w:r>
-              <w:t>Chartering</w:t>
-            </w:r>
-            <w:proofErr w:type="spellEnd"/>
-            <w:r>
-              <w:t xml:space="preserve"> </w:t>
-            </w:r>
-            <w:proofErr w:type="spellStart"/>
-            <w:r>
-              <w:t>Report</w:t>
-            </w:r>
-            <w:proofErr w:type="spellEnd"/>
-            <w:r>
-              <w:t>, he cumplido con todos los requisitos y completado las cuatro tareas en una semana, aunque la última la finalicé el día previo a la entrega. A pesar de ello, considero que mi desempeño ha sido adecuado.</w:t>
+              <w:t>Según los indicadores de rendimiento establecidos en el Chartering Report, he cumplido con todos los requisitos y completado las cuatro tareas en una semana, aunque la última la finalicé el día previo a la entrega. A pesar de ello, considero que mi desempeño ha sido adecuado.</w:t>
             </w:r>
           </w:p>
         </w:tc>
@@ -3032,18 +2808,8 @@
             <w:i/>
             <w:iCs/>
           </w:rPr>
-          <w:t xml:space="preserve">06 – </w:t>
+          <w:t>06 – Annexes.dock</w:t>
         </w:r>
-        <w:proofErr w:type="spellStart"/>
-        <w:r>
-          <w:rPr>
-            <w:rStyle w:val="Hipervnculo"/>
-            <w:i/>
-            <w:iCs/>
-          </w:rPr>
-          <w:t>Annexes.dock</w:t>
-        </w:r>
-        <w:proofErr w:type="spellEnd"/>
       </w:hyperlink>
       <w:r>
         <w:rPr>
@@ -3053,15 +2819,7 @@
         <w:t xml:space="preserve"> </w:t>
       </w:r>
       <w:r>
-        <w:t xml:space="preserve">– Project </w:t>
-      </w:r>
-      <w:proofErr w:type="spellStart"/>
-      <w:r>
-        <w:t>Statement</w:t>
-      </w:r>
-      <w:proofErr w:type="spellEnd"/>
-      <w:r>
-        <w:t xml:space="preserve">, </w:t>
+        <w:t xml:space="preserve">– Project Statement, </w:t>
       </w:r>
       <w:r>
         <w:t xml:space="preserve">Asignatura de </w:t>
